--- a/GsdAutomatico/pdf/MODELO_NPD_RECONSIDERACAO.docx
+++ b/GsdAutomatico/pdf/MODELO_NPD_RECONSIDERACAO.docx
@@ -353,199 +353,283 @@
           <w:bCs/>
           <w:color w:val="FF0000"/>
         </w:rPr>
-        <w:t>o</w:t>
-      </w:r>
-      <w:r>
-        <w:rPr>
-          <w:rFonts w:cs="Times New Roman"/>
-          <w:bCs/>
-          <w:color w:val="FF0000"/>
-        </w:rPr>
-        <w:t xml:space="preserve"> </w:t>
-      </w:r>
-      <w:r>
-        <w:rPr>
-          <w:rFonts w:cs="Times New Roman"/>
-          <w:bCs/>
-          <w:color w:val="FF0000"/>
-        </w:rPr>
-        <w:t>GSD</w:t>
-      </w:r>
-      <w:r>
-        <w:t xml:space="preserve"> </w:t>
-      </w:r>
-      <w:r>
-        <w:rPr>
-          <w:rFonts w:cs="Times New Roman"/>
-          <w:bCs/>
-          <w:color w:val="FF0000"/>
-        </w:rPr>
-        <w:t>{Comandante /Posto/Especialização}</w:t>
-      </w:r>
-      <w:r>
-        <w:rPr>
-          <w:rFonts w:cs="Times New Roman"/>
-          <w:color w:val="FF0000"/>
+        <w:t>a</w:t>
+      </w:r>
+      <w:r>
+        <w:rPr>
+          <w:rFonts w:cs="Times New Roman"/>
+          <w:bCs/>
+          <w:color w:val="FF0000"/>
+        </w:rPr>
+        <w:t xml:space="preserve"> </w:t>
+      </w:r>
+      <w:bookmarkStart w:id="0" w:name="_Hlk210307564"/>
+      <w:r>
+        <w:rPr>
+          <w:rFonts w:cs="Times New Roman"/>
+          <w:bCs/>
+          <w:color w:val="FF0000"/>
+        </w:rPr>
+        <w:t>BAGL</w:t>
+      </w:r>
+      <w:r>
+        <w:t xml:space="preserve"> </w:t>
+      </w:r>
+      <w:r>
+        <w:rPr>
+          <w:rFonts w:cs="Times New Roman"/>
+          <w:bCs/>
+          <w:color w:val="FF0000"/>
+        </w:rPr>
+        <w:t>{</w:t>
+      </w:r>
+      <w:proofErr w:type="spellStart"/>
+      <w:r>
+        <w:rPr>
+          <w:rFonts w:cs="Times New Roman"/>
+          <w:bCs/>
+          <w:color w:val="FF0000"/>
+        </w:rPr>
+        <w:t>Comandante_bagl_botao</w:t>
+      </w:r>
+      <w:proofErr w:type="spellEnd"/>
+      <w:r>
+        <w:rPr>
+          <w:rFonts w:cs="Times New Roman"/>
+          <w:bCs/>
+          <w:color w:val="FF0000"/>
+        </w:rPr>
+        <w:t>}</w:t>
+      </w:r>
+      <w:r>
+        <w:rPr>
+          <w:rFonts w:cs="Times New Roman"/>
+          <w:color w:val="FF0000"/>
+        </w:rPr>
+        <w:t xml:space="preserve"> </w:t>
+      </w:r>
+      <w:bookmarkEnd w:id="0"/>
+      <w:r>
+        <w:rPr>
+          <w:rFonts w:cs="Times New Roman"/>
+          <w:bCs/>
+        </w:rPr>
+        <w:t>faz saber ao</w:t>
+      </w:r>
+      <w:r>
+        <w:t xml:space="preserve"> </w:t>
+      </w:r>
+      <w:r>
+        <w:rPr>
+          <w:rFonts w:cs="Times New Roman"/>
+          <w:bCs/>
+        </w:rPr>
+        <w:t>{Militar Arrolado}</w:t>
+      </w:r>
+      <w:r>
+        <w:rPr>
+          <w:rFonts w:cs="Times New Roman"/>
+          <w:bCs/>
+        </w:rPr>
+        <w:t xml:space="preserve"> </w:t>
+      </w:r>
+      <w:r>
+        <w:rPr>
+          <w:rFonts w:cs="Times New Roman"/>
+          <w:bCs/>
+          <w:color w:val="FF0000"/>
+        </w:rPr>
+        <w:t>,</w:t>
+      </w:r>
+      <w:r>
+        <w:rPr>
+          <w:rFonts w:cs="Times New Roman"/>
+          <w:bCs/>
+          <w:color w:val="FF0000"/>
+        </w:rPr>
+        <w:t>{Saram Militar Arrolado}</w:t>
+      </w:r>
+      <w:r>
+        <w:rPr>
+          <w:rFonts w:cs="Times New Roman"/>
+          <w:bCs/>
+        </w:rPr>
+        <w:t xml:space="preserve"> </w:t>
+      </w:r>
+      <w:r>
+        <w:rPr>
+          <w:rFonts w:cs="Times New Roman"/>
+          <w:bCs/>
+          <w:color w:val="FF0000"/>
+        </w:rPr>
+        <w:t>,</w:t>
+      </w:r>
+      <w:r>
+        <w:rPr>
+          <w:rFonts w:cs="Times New Roman"/>
+          <w:bCs/>
+        </w:rPr>
+        <w:t xml:space="preserve"> </w:t>
+      </w:r>
+      <w:r>
+        <w:rPr>
+          <w:rFonts w:cs="Times New Roman"/>
+          <w:bCs/>
+        </w:rPr>
+        <w:t>do efetivo do</w:t>
+      </w:r>
+      <w:r>
+        <w:rPr>
+          <w:rFonts w:cs="Times New Roman"/>
+          <w:bCs/>
+        </w:rPr>
+        <w:t xml:space="preserve"> </w:t>
+      </w:r>
+      <w:r>
+        <w:rPr>
+          <w:rFonts w:cs="Times New Roman"/>
+          <w:bCs/>
+        </w:rPr>
+        <w:t>Esquadrão</w:t>
+      </w:r>
+      <w:r>
+        <w:rPr>
+          <w:rFonts w:cs="Times New Roman"/>
+          <w:bCs/>
+        </w:rPr>
+        <w:t xml:space="preserve"> de Segurança</w:t>
+      </w:r>
+      <w:r>
+        <w:rPr>
+          <w:rFonts w:cs="Times New Roman"/>
+          <w:bCs/>
+        </w:rPr>
+        <w:t xml:space="preserve"> das</w:t>
+      </w:r>
+      <w:r>
+        <w:rPr>
+          <w:rFonts w:cs="Times New Roman"/>
+          <w:bCs/>
+        </w:rPr>
+        <w:t xml:space="preserve"> </w:t>
+      </w:r>
+      <w:r>
+        <w:rPr>
+          <w:rFonts w:cs="Times New Roman"/>
+          <w:bCs/>
+        </w:rPr>
+        <w:t>Instalações</w:t>
+      </w:r>
+      <w:r>
+        <w:rPr>
+          <w:rFonts w:cs="Times New Roman"/>
+          <w:bCs/>
+        </w:rPr>
+        <w:t xml:space="preserve"> do </w:t>
+      </w:r>
+      <w:r>
+        <w:rPr>
+          <w:rFonts w:cs="Times New Roman"/>
+          <w:bCs/>
+        </w:rPr>
+        <w:t>Grupo de Segurança e Defesa do Galeão da</w:t>
+      </w:r>
+      <w:r>
+        <w:rPr>
+          <w:rFonts w:cs="Times New Roman"/>
+          <w:bCs/>
+        </w:rPr>
+        <w:t xml:space="preserve"> BAGL</w:t>
+      </w:r>
+      <w:r>
+        <w:rPr>
+          <w:rFonts w:cs="Times New Roman"/>
+          <w:bCs/>
+        </w:rPr>
+        <w:t>, que o mesmo f</w:t>
+      </w:r>
+      <w:r>
+        <w:rPr>
+          <w:rFonts w:cs="Times New Roman"/>
+          <w:bCs/>
+        </w:rPr>
+        <w:t xml:space="preserve">oi </w:t>
+      </w:r>
+      <w:r>
+        <w:rPr>
+          <w:rFonts w:cs="Times New Roman"/>
+          <w:bCs/>
+        </w:rPr>
+        <w:t xml:space="preserve">punido com </w:t>
+      </w:r>
+      <w:r>
+        <w:rPr>
+          <w:rFonts w:cs="Times New Roman"/>
+          <w:bCs/>
+        </w:rPr>
+        <w:t>{</w:t>
+      </w:r>
+      <w:proofErr w:type="spellStart"/>
+      <w:r>
+        <w:rPr>
+          <w:rFonts w:cs="Times New Roman"/>
+          <w:bCs/>
+        </w:rPr>
+        <w:t>punição_botao</w:t>
+      </w:r>
+      <w:proofErr w:type="spellEnd"/>
+      <w:r>
+        <w:rPr>
+          <w:rFonts w:cs="Times New Roman"/>
+          <w:bCs/>
+        </w:rPr>
+        <w:t xml:space="preserve">} </w:t>
+      </w:r>
+      <w:r>
+        <w:rPr>
+          <w:rFonts w:cs="Times New Roman"/>
+        </w:rPr>
+        <w:t>po</w:t>
+      </w:r>
+      <w:r>
+        <w:rPr>
+          <w:rFonts w:cs="Times New Roman"/>
+        </w:rPr>
+        <w:t>is</w:t>
+      </w:r>
+      <w:r>
+        <w:rPr>
+          <w:rFonts w:cs="Times New Roman"/>
+        </w:rPr>
+        <w:t xml:space="preserve"> </w:t>
+      </w:r>
+      <w:r>
+        <w:rPr>
+          <w:rFonts w:cs="Times New Roman"/>
+        </w:rPr>
+        <w:t>o referido</w:t>
+      </w:r>
+      <w:r>
+        <w:rPr>
+          <w:rFonts w:cs="Times New Roman"/>
+        </w:rPr>
+        <w:t xml:space="preserve"> </w:t>
+      </w:r>
+      <w:r>
+        <w:rPr>
+          <w:rFonts w:cs="Times New Roman"/>
+        </w:rPr>
+        <w:t>militar</w:t>
+      </w:r>
+      <w:r>
+        <w:rPr>
+          <w:rFonts w:cs="Times New Roman"/>
         </w:rPr>
         <w:t xml:space="preserve">, </w:t>
       </w:r>
       <w:r>
         <w:rPr>
           <w:rFonts w:cs="Times New Roman"/>
-          <w:bCs/>
-        </w:rPr>
-        <w:t>faz saber ao</w:t>
-      </w:r>
-      <w:r>
-        <w:t xml:space="preserve"> </w:t>
-      </w:r>
-      <w:r>
-        <w:rPr>
-          <w:rFonts w:cs="Times New Roman"/>
-          <w:bCs/>
-        </w:rPr>
-        <w:t>{Militar Arrolado}</w:t>
-      </w:r>
-      <w:r>
-        <w:rPr>
-          <w:rFonts w:cs="Times New Roman"/>
-          <w:bCs/>
-        </w:rPr>
-        <w:t xml:space="preserve"> </w:t>
-      </w:r>
-      <w:r>
-        <w:rPr>
-          <w:rFonts w:cs="Times New Roman"/>
-          <w:bCs/>
-          <w:color w:val="FF0000"/>
-        </w:rPr>
-        <w:t>,</w:t>
-      </w:r>
-      <w:r>
-        <w:rPr>
-          <w:rFonts w:cs="Times New Roman"/>
-          <w:bCs/>
-          <w:color w:val="FF0000"/>
-        </w:rPr>
-        <w:t>{Saram Militar Arrolado}</w:t>
-      </w:r>
-      <w:r>
-        <w:rPr>
-          <w:rFonts w:cs="Times New Roman"/>
-          <w:bCs/>
-        </w:rPr>
-        <w:t xml:space="preserve"> </w:t>
-      </w:r>
-      <w:r>
-        <w:rPr>
-          <w:rFonts w:cs="Times New Roman"/>
-          <w:bCs/>
-          <w:color w:val="FF0000"/>
-        </w:rPr>
-        <w:t>,</w:t>
-      </w:r>
-      <w:r>
-        <w:rPr>
-          <w:rFonts w:cs="Times New Roman"/>
-          <w:bCs/>
-        </w:rPr>
-        <w:t xml:space="preserve"> </w:t>
-      </w:r>
-      <w:r>
-        <w:rPr>
-          <w:rFonts w:cs="Times New Roman"/>
-          <w:bCs/>
-        </w:rPr>
-        <w:t>do efetivo do</w:t>
-      </w:r>
-      <w:r>
-        <w:rPr>
-          <w:rFonts w:cs="Times New Roman"/>
-          <w:bCs/>
-        </w:rPr>
-        <w:t xml:space="preserve"> </w:t>
-      </w:r>
-      <w:r>
-        <w:rPr>
-          <w:rFonts w:cs="Times New Roman"/>
-          <w:bCs/>
-        </w:rPr>
-        <w:t>Esquadrão</w:t>
-      </w:r>
-      <w:r>
-        <w:rPr>
-          <w:rFonts w:cs="Times New Roman"/>
-          <w:bCs/>
-        </w:rPr>
-        <w:t xml:space="preserve"> de Segurança</w:t>
-      </w:r>
-      <w:r>
-        <w:rPr>
-          <w:rFonts w:cs="Times New Roman"/>
-          <w:bCs/>
-        </w:rPr>
-        <w:t xml:space="preserve"> das</w:t>
-      </w:r>
-      <w:r>
-        <w:rPr>
-          <w:rFonts w:cs="Times New Roman"/>
-          <w:bCs/>
-        </w:rPr>
-        <w:t xml:space="preserve"> </w:t>
-      </w:r>
-      <w:r>
-        <w:rPr>
-          <w:rFonts w:cs="Times New Roman"/>
-          <w:bCs/>
-        </w:rPr>
-        <w:t>Instalações</w:t>
-      </w:r>
-      <w:r>
-        <w:rPr>
-          <w:rFonts w:cs="Times New Roman"/>
-          <w:bCs/>
-        </w:rPr>
-        <w:t xml:space="preserve"> do </w:t>
-      </w:r>
-      <w:r>
-        <w:rPr>
-          <w:rFonts w:cs="Times New Roman"/>
-          <w:bCs/>
-        </w:rPr>
-        <w:t>Grupo de Segurança e Defesa do Galeão da</w:t>
-      </w:r>
-      <w:r>
-        <w:rPr>
-          <w:rFonts w:cs="Times New Roman"/>
-          <w:bCs/>
-        </w:rPr>
-        <w:t xml:space="preserve"> BAGL</w:t>
-      </w:r>
-      <w:r>
-        <w:rPr>
-          <w:rFonts w:cs="Times New Roman"/>
-          <w:bCs/>
-        </w:rPr>
-        <w:t>, que o mesmo f</w:t>
-      </w:r>
-      <w:r>
-        <w:rPr>
-          <w:rFonts w:cs="Times New Roman"/>
-          <w:bCs/>
-        </w:rPr>
-        <w:t xml:space="preserve">oi </w:t>
-      </w:r>
-      <w:r>
-        <w:rPr>
-          <w:rFonts w:cs="Times New Roman"/>
-          <w:bCs/>
-        </w:rPr>
-        <w:t xml:space="preserve">punido com </w:t>
-      </w:r>
-      <w:r>
-        <w:rPr>
-          <w:rFonts w:cs="Times New Roman"/>
-          <w:bCs/>
         </w:rPr>
         <w:t>{</w:t>
       </w:r>
@@ -553,91 +637,15 @@
       <w:r>
         <w:rPr>
           <w:rFonts w:cs="Times New Roman"/>
-          <w:bCs/>
-        </w:rPr>
-        <w:t>punição_boatao</w:t>
+        </w:rPr>
+        <w:t>Ocorrencia</w:t>
       </w:r>
       <w:proofErr w:type="spellEnd"/>
       <w:r>
         <w:rPr>
           <w:rFonts w:cs="Times New Roman"/>
-          <w:bCs/>
-        </w:rPr>
-        <w:t xml:space="preserve">} </w:t>
-      </w:r>
-      <w:r>
-        <w:rPr>
-          <w:rFonts w:cs="Times New Roman"/>
-        </w:rPr>
-        <w:t>po</w:t>
-      </w:r>
-      <w:r>
-        <w:rPr>
-          <w:rFonts w:cs="Times New Roman"/>
-        </w:rPr>
-        <w:t>is</w:t>
-      </w:r>
-      <w:r>
-        <w:rPr>
-          <w:rFonts w:cs="Times New Roman"/>
-        </w:rPr>
-        <w:t xml:space="preserve"> </w:t>
-      </w:r>
-      <w:r>
-        <w:rPr>
-          <w:rFonts w:cs="Times New Roman"/>
-        </w:rPr>
-        <w:t>o referido</w:t>
-      </w:r>
-      <w:r>
-        <w:rPr>
-          <w:rFonts w:cs="Times New Roman"/>
-        </w:rPr>
-        <w:t xml:space="preserve"> </w:t>
-      </w:r>
-      <w:r>
-        <w:rPr>
-          <w:rFonts w:cs="Times New Roman"/>
-        </w:rPr>
-        <w:t>militar</w:t>
-      </w:r>
-      <w:r>
-        <w:rPr>
-          <w:rFonts w:cs="Times New Roman"/>
-        </w:rPr>
-        <w:t xml:space="preserve">, </w:t>
-      </w:r>
-      <w:r>
-        <w:rPr>
-          <w:rFonts w:cs="Times New Roman"/>
-        </w:rPr>
-        <w:t>{</w:t>
-      </w:r>
-      <w:proofErr w:type="spellStart"/>
-      <w:r>
-        <w:rPr>
-          <w:rFonts w:cs="Times New Roman"/>
-        </w:rPr>
-        <w:t>Ocorrencia</w:t>
-      </w:r>
-      <w:proofErr w:type="spellEnd"/>
-      <w:r>
-        <w:rPr>
-          <w:rFonts w:cs="Times New Roman"/>
         </w:rPr>
         <w:t xml:space="preserve"> reescrita}</w:t>
-      </w:r>
-      <w:r>
-        <w:rPr>
-          <w:rFonts w:cs="Times New Roman"/>
-        </w:rPr>
-        <w:t xml:space="preserve"> </w:t>
-      </w:r>
-      <w:r>
-        <w:rPr>
-          <w:rFonts w:cs="Times New Roman"/>
-        </w:rPr>
-        <w:t>,</w:t>
       </w:r>
       <w:r>
         <w:rPr>
@@ -1547,7 +1555,7 @@
           <w:color w:val="FF0000"/>
         </w:rPr>
       </w:pPr>
-      <w:bookmarkStart w:id="0" w:name="_Hlk209087773"/>
+      <w:bookmarkStart w:id="1" w:name="_Hlk209087773"/>
       <w:r>
         <w:rPr>
           <w:rFonts w:cs="Times New Roman"/>
@@ -1932,7 +1940,7 @@
         <w:t>Testemunha</w:t>
       </w:r>
     </w:p>
-    <w:bookmarkEnd w:id="0"/>
+    <w:bookmarkEnd w:id="1"/>
     <w:p>
       <w:pPr>
         <w:pStyle w:val="WW-Padro"/>

--- a/GsdAutomatico/pdf/MODELO_NPD_RECONSIDERACAO.docx
+++ b/GsdAutomatico/pdf/MODELO_NPD_RECONSIDERACAO.docx
@@ -209,27 +209,17 @@
           <w:b/>
           <w:bCs/>
         </w:rPr>
-        <w:t xml:space="preserve">{N </w:t>
-      </w:r>
-      <w:proofErr w:type="gramStart"/>
+        <w:t>{N PATD}</w:t>
+      </w:r>
       <w:r>
         <w:rPr>
           <w:rFonts w:cs="Times New Roman"/>
           <w:b/>
           <w:bCs/>
-        </w:rPr>
-        <w:t>PATD}</w:t>
-      </w:r>
-      <w:r>
-        <w:rPr>
-          <w:rFonts w:cs="Times New Roman"/>
-          <w:b/>
-          <w:bCs/>
           <w:color w:val="FF0000"/>
         </w:rPr>
         <w:t>/</w:t>
       </w:r>
-      <w:proofErr w:type="gramEnd"/>
       <w:r>
         <w:rPr>
           <w:rFonts w:cs="Times New Roman"/>
@@ -321,9 +311,6 @@
         <w:pStyle w:val="Standard"/>
         <w:ind w:left="708"/>
         <w:jc w:val="both"/>
-        <w:rPr>
-          <w:rFonts w:cs="Times New Roman"/>
-        </w:rPr>
       </w:pPr>
       <w:r>
         <w:rPr>
@@ -1000,46 +987,13 @@
         <w:t xml:space="preserve">, </w:t>
       </w:r>
       <w:r>
-        <w:rPr>
-          <w:rFonts w:cs="Times New Roman"/>
-          <w:color w:val="FF0000"/>
-        </w:rPr>
-        <w:t>permanece</w:t>
-      </w:r>
-      <w:r>
-        <w:rPr>
-          <w:rFonts w:cs="Times New Roman"/>
-          <w:color w:val="FF0000"/>
-        </w:rPr>
-        <w:t xml:space="preserve"> no “</w:t>
-      </w:r>
-      <w:r>
-        <w:rPr>
-          <w:rFonts w:cs="Times New Roman"/>
-          <w:color w:val="FF0000"/>
-        </w:rPr>
-        <w:t>{Comportamento}</w:t>
-      </w:r>
-      <w:r>
-        <w:rPr>
-          <w:rFonts w:cs="Times New Roman"/>
-          <w:color w:val="FF0000"/>
-        </w:rPr>
-        <w:t>”</w:t>
-      </w:r>
-      <w:r>
-        <w:rPr>
-          <w:rFonts w:cs="Times New Roman"/>
-          <w:color w:val="FF0000"/>
-        </w:rPr>
-        <w:t>.</w:t>
+        <w:t>{comportamento}</w:t>
       </w:r>
     </w:p>
     <w:p>
       <w:pPr>
         <w:pStyle w:val="Standard"/>
-        <w:snapToGrid w:val="0"/>
-        <w:ind w:firstLine="1134"/>
+        <w:ind w:left="708"/>
         <w:jc w:val="both"/>
         <w:rPr>
           <w:rFonts w:cs="Times New Roman"/>
@@ -1047,14 +1001,6 @@
           <w:bCs/>
         </w:rPr>
       </w:pPr>
-      <w:r>
-        <w:rPr>
-          <w:rFonts w:cs="Times New Roman"/>
-          <w:b/>
-          <w:bCs/>
-        </w:rPr>
-        <w:t xml:space="preserve"> </w:t>
-      </w:r>
     </w:p>
     <w:p>
       <w:pPr>
@@ -1485,37 +1431,21 @@
           <w:rFonts w:cs="Times New Roman"/>
           <w:bCs/>
         </w:rPr>
-        <w:t xml:space="preserve"> </w:t>
-      </w:r>
-      <w:proofErr w:type="gramStart"/>
-      <w:r>
-        <w:rPr>
-          <w:rFonts w:cs="Times New Roman"/>
-          <w:bCs/>
-        </w:rPr>
-        <w:t xml:space="preserve">de </w:t>
-      </w:r>
-      <w:r>
-        <w:rPr>
-          <w:rFonts w:cs="Times New Roman"/>
-          <w:bCs/>
-        </w:rPr>
-        <w:t xml:space="preserve"> </w:t>
-      </w:r>
-      <w:r>
-        <w:rPr>
-          <w:rFonts w:cs="Times New Roman"/>
-          <w:bCs/>
-        </w:rPr>
-        <w:t>{</w:t>
-      </w:r>
-      <w:proofErr w:type="gramEnd"/>
-      <w:r>
-        <w:rPr>
-          <w:rFonts w:cs="Times New Roman"/>
-          <w:bCs/>
-        </w:rPr>
-        <w:t>Mês}</w:t>
+        <w:t xml:space="preserve"> de </w:t>
+      </w:r>
+      <w:r>
+        <w:rPr>
+          <w:rFonts w:cs="Times New Roman"/>
+          <w:bCs/>
+        </w:rPr>
+        <w:t xml:space="preserve"> </w:t>
+      </w:r>
+      <w:r>
+        <w:rPr>
+          <w:rFonts w:cs="Times New Roman"/>
+          <w:bCs/>
+        </w:rPr>
+        <w:t>{Mês}</w:t>
       </w:r>
       <w:r>
         <w:rPr>
@@ -2021,16 +1951,7 @@
         <w:b/>
         <w:bCs/>
       </w:rPr>
-      <w:t xml:space="preserve">{N </w:t>
-    </w:r>
-    <w:proofErr w:type="gramStart"/>
-    <w:r>
-      <w:rPr>
-        <w:rFonts w:cs="Times New Roman"/>
-        <w:b/>
-        <w:bCs/>
-      </w:rPr>
-      <w:t>PATD}</w:t>
+      <w:t>{N PATD}</w:t>
     </w:r>
     <w:r>
       <w:rPr>
@@ -2041,7 +1962,6 @@
       </w:rPr>
       <w:t>/</w:t>
     </w:r>
-    <w:proofErr w:type="gramEnd"/>
     <w:r>
       <w:rPr>
         <w:rFonts w:cs="Times New Roman"/>

--- a/GsdAutomatico/pdf/MODELO_NPD_RECONSIDERACAO.docx
+++ b/GsdAutomatico/pdf/MODELO_NPD_RECONSIDERACAO.docx
@@ -2,6 +2,146 @@
 <file path=word/document.xml><?xml version="1.0" encoding="utf-8"?>
 <w:document xmlns:wpc="http://schemas.microsoft.com/office/word/2010/wordprocessingCanvas" xmlns:cx="http://schemas.microsoft.com/office/drawing/2014/chartex" xmlns:cx1="http://schemas.microsoft.com/office/drawing/2015/9/8/chartex" xmlns:cx2="http://schemas.microsoft.com/office/drawing/2015/10/21/chartex" xmlns:cx3="http://schemas.microsoft.com/office/drawing/2016/5/9/chartex" xmlns:cx4="http://schemas.microsoft.com/office/drawing/2016/5/10/chartex" xmlns:cx5="http://schemas.microsoft.com/office/drawing/2016/5/11/chartex" xmlns:cx6="http://schemas.microsoft.com/office/drawing/2016/5/12/chartex" xmlns:cx7="http://schemas.microsoft.com/office/drawing/2016/5/13/chartex" xmlns:cx8="http://schemas.microsoft.com/office/drawing/2016/5/14/chartex" xmlns:mc="http://schemas.openxmlformats.org/markup-compatibility/2006" xmlns:aink="http://schemas.microsoft.com/office/drawing/2016/ink" xmlns:am3d="http://schemas.microsoft.com/office/drawing/2017/model3d" xmlns:o="urn:schemas-microsoft-com:office:office" xmlns:r="http://schemas.openxmlformats.org/officeDocument/2006/relationships" xmlns:m="http://schemas.openxmlformats.org/officeDocument/2006/math" xmlns:v="urn:schemas-microsoft-com:vml" xmlns:wp14="http://schemas.microsoft.com/office/word/2010/wordprocessingDrawing" xmlns:wp="http://schemas.openxmlformats.org/drawingml/2006/wordprocessingDrawing" xmlns:w10="urn:schemas-microsoft-com:office:word" xmlns:w="http://schemas.openxmlformats.org/wordprocessingml/2006/main" xmlns:w14="http://schemas.microsoft.com/office/word/2010/wordml" xmlns:w15="http://schemas.microsoft.com/office/word/2012/wordml" xmlns:w16cex="http://schemas.microsoft.com/office/word/2018/wordml/cex" xmlns:w16cid="http://schemas.microsoft.com/office/word/2016/wordml/cid" xmlns:w16="http://schemas.microsoft.com/office/word/2018/wordml" xmlns:w16sdtdh="http://schemas.microsoft.com/office/word/2020/wordml/sdtdatahash" xmlns:w16se="http://schemas.microsoft.com/office/word/2015/wordml/symex" xmlns:wpg="http://schemas.microsoft.com/office/word/2010/wordprocessingGroup" xmlns:wpi="http://schemas.microsoft.com/office/word/2010/wordprocessingInk" xmlns:wne="http://schemas.microsoft.com/office/word/2006/wordml" xmlns:wps="http://schemas.microsoft.com/office/word/2010/wordprocessingShape" mc:Ignorable="w14 w15 w16se w16cid w16 w16cex w16sdtdh wp14">
   <w:body>
+    <w:p>
+      <w:pPr>
+        <w:tabs>
+          <w:tab w:val="left" w:pos="7033"/>
+        </w:tabs>
+        <w:jc w:val="center"/>
+        <w:rPr>
+          <w:rFonts w:eastAsia="Times New Roman"/>
+          <w:b/>
+          <w:bCs/>
+          <w:color w:val="FF0000"/>
+          <w:sz w:val="24"/>
+          <w:szCs w:val="24"/>
+        </w:rPr>
+      </w:pPr>
+      <w:r>
+        <w:rPr>
+          <w:rFonts w:eastAsia="Times New Roman"/>
+          <w:b/>
+          <w:bCs/>
+          <w:color w:val="FF0000"/>
+          <w:sz w:val="24"/>
+          <w:szCs w:val="24"/>
+        </w:rPr>
+        <w:t>{</w:t>
+      </w:r>
+      <w:proofErr w:type="spellStart"/>
+      <w:r>
+        <w:rPr>
+          <w:rFonts w:eastAsia="Times New Roman"/>
+          <w:b/>
+          <w:bCs/>
+          <w:color w:val="FF0000"/>
+          <w:sz w:val="24"/>
+          <w:szCs w:val="24"/>
+        </w:rPr>
+        <w:t>nova_pagina</w:t>
+      </w:r>
+      <w:proofErr w:type="spellEnd"/>
+      <w:r>
+        <w:rPr>
+          <w:rFonts w:eastAsia="Times New Roman"/>
+          <w:b/>
+          <w:bCs/>
+          <w:color w:val="FF0000"/>
+          <w:sz w:val="24"/>
+          <w:szCs w:val="24"/>
+        </w:rPr>
+        <w:t>}</w:t>
+      </w:r>
+    </w:p>
+    <w:p>
+      <w:pPr>
+        <w:pStyle w:val="Cabealho"/>
+        <w:jc w:val="center"/>
+        <w:rPr>
+          <w:rFonts w:ascii="Times New Roman" w:hAnsi="Times New Roman"/>
+          <w:sz w:val="28"/>
+          <w:szCs w:val="28"/>
+        </w:rPr>
+      </w:pPr>
+      <w:r>
+        <w:rPr>
+          <w:rFonts w:ascii="Times New Roman" w:hAnsi="Times New Roman" w:cs="Times New Roman"/>
+          <w:b/>
+          <w:color w:val="FF0000"/>
+          <w:sz w:val="28"/>
+          <w:szCs w:val="28"/>
+        </w:rPr>
+        <w:t>INFORMAÇÃO PESSOAL – ACESSO RESTRITO</w:t>
+      </w:r>
+    </w:p>
+    <w:p>
+      <w:pPr>
+        <w:pStyle w:val="Cabealho"/>
+        <w:jc w:val="center"/>
+        <w:rPr>
+          <w:rFonts w:ascii="Times New Roman" w:hAnsi="Times New Roman"/>
+        </w:rPr>
+      </w:pPr>
+      <w:r>
+        <w:rPr>
+          <w:rFonts w:ascii="Times New Roman" w:hAnsi="Times New Roman" w:cs="Times New Roman"/>
+          <w:color w:val="FF0000"/>
+          <w:sz w:val="18"/>
+          <w:szCs w:val="18"/>
+        </w:rPr>
+        <w:t>Art. 5º, Inciso X, da Constituição Federal do Brasil, de 1988</w:t>
+      </w:r>
+    </w:p>
+    <w:p>
+      <w:pPr>
+        <w:pStyle w:val="Cabealho"/>
+        <w:jc w:val="center"/>
+        <w:rPr>
+          <w:rFonts w:ascii="Times New Roman" w:hAnsi="Times New Roman"/>
+        </w:rPr>
+      </w:pPr>
+      <w:r>
+        <w:rPr>
+          <w:rFonts w:ascii="Times New Roman" w:hAnsi="Times New Roman" w:cs="Times New Roman"/>
+          <w:color w:val="FF0000"/>
+          <w:sz w:val="18"/>
+          <w:szCs w:val="18"/>
+        </w:rPr>
+        <w:t>Art. 31 da Lei nº 12.527, de 2011</w:t>
+      </w:r>
+    </w:p>
+    <w:p>
+      <w:pPr>
+        <w:pStyle w:val="Cabealho"/>
+        <w:jc w:val="center"/>
+        <w:rPr>
+          <w:rFonts w:ascii="Times New Roman" w:hAnsi="Times New Roman" w:cs="Times New Roman"/>
+          <w:color w:val="FF0000"/>
+          <w:sz w:val="18"/>
+          <w:szCs w:val="18"/>
+        </w:rPr>
+      </w:pPr>
+      <w:proofErr w:type="spellStart"/>
+      <w:r>
+        <w:rPr>
+          <w:rFonts w:ascii="Times New Roman" w:hAnsi="Times New Roman" w:cs="Times New Roman"/>
+          <w:color w:val="FF0000"/>
+          <w:sz w:val="18"/>
+          <w:szCs w:val="18"/>
+        </w:rPr>
+        <w:t>Arts</w:t>
+      </w:r>
+      <w:proofErr w:type="spellEnd"/>
+      <w:r>
+        <w:rPr>
+          <w:rFonts w:ascii="Times New Roman" w:hAnsi="Times New Roman" w:cs="Times New Roman"/>
+          <w:color w:val="FF0000"/>
+          <w:sz w:val="18"/>
+          <w:szCs w:val="18"/>
+        </w:rPr>
+        <w:t>. 55 a 62 do Decreto nº 7.724, de 2012</w:t>
+      </w:r>
+    </w:p>
     <w:p>
       <w:pPr>
         <w:pStyle w:val="Legenda"/>
@@ -209,7 +349,16 @@
           <w:b/>
           <w:bCs/>
         </w:rPr>
-        <w:t>{N PATD}</w:t>
+        <w:t xml:space="preserve">{N </w:t>
+      </w:r>
+      <w:proofErr w:type="gramStart"/>
+      <w:r>
+        <w:rPr>
+          <w:rFonts w:cs="Times New Roman"/>
+          <w:b/>
+          <w:bCs/>
+        </w:rPr>
+        <w:t>PATD}</w:t>
       </w:r>
       <w:r>
         <w:rPr>
@@ -220,6 +369,7 @@
         </w:rPr>
         <w:t>/</w:t>
       </w:r>
+      <w:proofErr w:type="gramEnd"/>
       <w:r>
         <w:rPr>
           <w:rFonts w:cs="Times New Roman"/>
@@ -1305,17 +1455,6 @@
     </w:p>
     <w:p>
       <w:pPr>
-        <w:pStyle w:val="Standard"/>
-        <w:tabs>
-          <w:tab w:val="left" w:pos="2649"/>
-        </w:tabs>
-        <w:rPr>
-          <w:rFonts w:cs="Times New Roman"/>
-        </w:rPr>
-      </w:pPr>
-    </w:p>
-    <w:p>
-      <w:pPr>
         <w:spacing w:before="120"/>
         <w:jc w:val="center"/>
         <w:rPr>
@@ -1431,21 +1570,37 @@
           <w:rFonts w:cs="Times New Roman"/>
           <w:bCs/>
         </w:rPr>
-        <w:t xml:space="preserve"> de </w:t>
-      </w:r>
-      <w:r>
-        <w:rPr>
-          <w:rFonts w:cs="Times New Roman"/>
-          <w:bCs/>
-        </w:rPr>
-        <w:t xml:space="preserve"> </w:t>
-      </w:r>
-      <w:r>
-        <w:rPr>
-          <w:rFonts w:cs="Times New Roman"/>
-          <w:bCs/>
-        </w:rPr>
-        <w:t>{Mês}</w:t>
+        <w:t xml:space="preserve"> </w:t>
+      </w:r>
+      <w:proofErr w:type="gramStart"/>
+      <w:r>
+        <w:rPr>
+          <w:rFonts w:cs="Times New Roman"/>
+          <w:bCs/>
+        </w:rPr>
+        <w:t xml:space="preserve">de </w:t>
+      </w:r>
+      <w:r>
+        <w:rPr>
+          <w:rFonts w:cs="Times New Roman"/>
+          <w:bCs/>
+        </w:rPr>
+        <w:t xml:space="preserve"> </w:t>
+      </w:r>
+      <w:r>
+        <w:rPr>
+          <w:rFonts w:cs="Times New Roman"/>
+          <w:bCs/>
+        </w:rPr>
+        <w:t>{</w:t>
+      </w:r>
+      <w:proofErr w:type="gramEnd"/>
+      <w:r>
+        <w:rPr>
+          <w:rFonts w:cs="Times New Roman"/>
+          <w:bCs/>
+        </w:rPr>
+        <w:t>Mês}</w:t>
       </w:r>
       <w:r>
         <w:rPr>
@@ -1857,7 +2012,6 @@
         <w:contextualSpacing/>
         <w:jc w:val="center"/>
         <w:rPr>
-          <w:color w:val="FF0000"/>
           <w:sz w:val="20"/>
           <w:szCs w:val="16"/>
         </w:rPr>
@@ -1870,19 +2024,93 @@
         <w:t>Testemunha</w:t>
       </w:r>
     </w:p>
-    <w:bookmarkEnd w:id="1"/>
-    <w:p>
-      <w:pPr>
-        <w:pStyle w:val="WW-Padro"/>
+    <w:p>
+      <w:pPr>
+        <w:pStyle w:val="Cabealho"/>
         <w:tabs>
-          <w:tab w:val="left" w:pos="2127"/>
+          <w:tab w:val="left" w:pos="2880"/>
         </w:tabs>
-        <w:contextualSpacing/>
-        <w:rPr>
-          <w:sz w:val="20"/>
-          <w:szCs w:val="16"/>
-        </w:rPr>
-      </w:pPr>
+        <w:rPr>
+          <w:rFonts w:cs="Times New Roman"/>
+          <w:b/>
+          <w:bCs/>
+          <w:color w:val="FF0000"/>
+        </w:rPr>
+      </w:pPr>
+      <w:r>
+        <w:rPr>
+          <w:rFonts w:cs="Times New Roman"/>
+          <w:b/>
+          <w:bCs/>
+        </w:rPr>
+        <w:t xml:space="preserve">PATD Nº </w:t>
+      </w:r>
+      <w:r>
+        <w:rPr>
+          <w:rFonts w:cs="Times New Roman"/>
+          <w:b/>
+          <w:bCs/>
+        </w:rPr>
+        <w:t xml:space="preserve">{N </w:t>
+      </w:r>
+      <w:proofErr w:type="gramStart"/>
+      <w:r>
+        <w:rPr>
+          <w:rFonts w:cs="Times New Roman"/>
+          <w:b/>
+          <w:bCs/>
+        </w:rPr>
+        <w:t>PATD}</w:t>
+      </w:r>
+      <w:r>
+        <w:rPr>
+          <w:rFonts w:cs="Times New Roman"/>
+          <w:b/>
+          <w:bCs/>
+          <w:color w:val="FF0000"/>
+        </w:rPr>
+        <w:t>/</w:t>
+      </w:r>
+      <w:proofErr w:type="gramEnd"/>
+      <w:r>
+        <w:rPr>
+          <w:rFonts w:cs="Times New Roman"/>
+          <w:b/>
+          <w:bCs/>
+          <w:color w:val="FF0000"/>
+        </w:rPr>
+        <w:t>BAGL-GSDGL/</w:t>
+      </w:r>
+      <w:r>
+        <w:rPr>
+          <w:rFonts w:cs="Times New Roman"/>
+          <w:b/>
+          <w:bCs/>
+          <w:color w:val="FF0000"/>
+        </w:rPr>
+        <w:t>{</w:t>
+      </w:r>
+      <w:proofErr w:type="spellStart"/>
+      <w:r>
+        <w:rPr>
+          <w:rFonts w:cs="Times New Roman"/>
+          <w:b/>
+          <w:bCs/>
+          <w:color w:val="FF0000"/>
+        </w:rPr>
+        <w:t>DataPatd</w:t>
+      </w:r>
+      <w:proofErr w:type="spellEnd"/>
+      <w:r>
+        <w:rPr>
+          <w:rFonts w:cs="Times New Roman"/>
+          <w:b/>
+          <w:bCs/>
+          <w:color w:val="FF0000"/>
+        </w:rPr>
+        <w:t>}</w:t>
+      </w:r>
+      <w:bookmarkEnd w:id="1"/>
     </w:p>
     <w:sectPr>
       <w:headerReference w:type="default" r:id="rId7"/>
@@ -1924,83 +2152,6 @@
 
 <file path=word/footer1.xml><?xml version="1.0" encoding="utf-8"?>
 <w:ftr xmlns:wpc="http://schemas.microsoft.com/office/word/2010/wordprocessingCanvas" xmlns:cx="http://schemas.microsoft.com/office/drawing/2014/chartex" xmlns:cx1="http://schemas.microsoft.com/office/drawing/2015/9/8/chartex" xmlns:cx2="http://schemas.microsoft.com/office/drawing/2015/10/21/chartex" xmlns:cx3="http://schemas.microsoft.com/office/drawing/2016/5/9/chartex" xmlns:cx4="http://schemas.microsoft.com/office/drawing/2016/5/10/chartex" xmlns:cx5="http://schemas.microsoft.com/office/drawing/2016/5/11/chartex" xmlns:cx6="http://schemas.microsoft.com/office/drawing/2016/5/12/chartex" xmlns:cx7="http://schemas.microsoft.com/office/drawing/2016/5/13/chartex" xmlns:cx8="http://schemas.microsoft.com/office/drawing/2016/5/14/chartex" xmlns:mc="http://schemas.openxmlformats.org/markup-compatibility/2006" xmlns:aink="http://schemas.microsoft.com/office/drawing/2016/ink" xmlns:am3d="http://schemas.microsoft.com/office/drawing/2017/model3d" xmlns:o="urn:schemas-microsoft-com:office:office" xmlns:r="http://schemas.openxmlformats.org/officeDocument/2006/relationships" xmlns:m="http://schemas.openxmlformats.org/officeDocument/2006/math" xmlns:v="urn:schemas-microsoft-com:vml" xmlns:wp14="http://schemas.microsoft.com/office/word/2010/wordprocessingDrawing" xmlns:wp="http://schemas.openxmlformats.org/drawingml/2006/wordprocessingDrawing" xmlns:w10="urn:schemas-microsoft-com:office:word" xmlns:w="http://schemas.openxmlformats.org/wordprocessingml/2006/main" xmlns:w14="http://schemas.microsoft.com/office/word/2010/wordml" xmlns:w15="http://schemas.microsoft.com/office/word/2012/wordml" xmlns:w16cex="http://schemas.microsoft.com/office/word/2018/wordml/cex" xmlns:w16cid="http://schemas.microsoft.com/office/word/2016/wordml/cid" xmlns:w16="http://schemas.microsoft.com/office/word/2018/wordml" xmlns:w16sdtdh="http://schemas.microsoft.com/office/word/2020/wordml/sdtdatahash" xmlns:w16se="http://schemas.microsoft.com/office/word/2015/wordml/symex" xmlns:wpg="http://schemas.microsoft.com/office/word/2010/wordprocessingGroup" xmlns:wpi="http://schemas.microsoft.com/office/word/2010/wordprocessingInk" xmlns:wne="http://schemas.microsoft.com/office/word/2006/wordml" xmlns:wps="http://schemas.microsoft.com/office/word/2010/wordprocessingShape" mc:Ignorable="w14 w15 w16se w16cid w16 w16cex w16sdtdh wp14">
-  <w:p>
-    <w:pPr>
-      <w:pStyle w:val="Cabealho"/>
-      <w:tabs>
-        <w:tab w:val="left" w:pos="2880"/>
-      </w:tabs>
-      <w:rPr>
-        <w:rFonts w:cs="Times New Roman"/>
-        <w:b/>
-        <w:bCs/>
-        <w:color w:val="FF0000"/>
-      </w:rPr>
-    </w:pPr>
-    <w:r>
-      <w:rPr>
-        <w:rFonts w:cs="Times New Roman"/>
-        <w:b/>
-        <w:bCs/>
-      </w:rPr>
-      <w:t xml:space="preserve">PATD Nº </w:t>
-    </w:r>
-    <w:r>
-      <w:rPr>
-        <w:rFonts w:cs="Times New Roman"/>
-        <w:b/>
-        <w:bCs/>
-      </w:rPr>
-      <w:t>{N PATD}</w:t>
-    </w:r>
-    <w:r>
-      <w:rPr>
-        <w:rFonts w:cs="Times New Roman"/>
-        <w:b/>
-        <w:bCs/>
-        <w:color w:val="FF0000"/>
-      </w:rPr>
-      <w:t>/</w:t>
-    </w:r>
-    <w:r>
-      <w:rPr>
-        <w:rFonts w:cs="Times New Roman"/>
-        <w:b/>
-        <w:bCs/>
-        <w:color w:val="FF0000"/>
-      </w:rPr>
-      <w:t>BAGL-GSDGL/</w:t>
-    </w:r>
-    <w:r>
-      <w:rPr>
-        <w:rFonts w:cs="Times New Roman"/>
-        <w:b/>
-        <w:bCs/>
-        <w:color w:val="FF0000"/>
-      </w:rPr>
-      <w:t>{</w:t>
-    </w:r>
-    <w:proofErr w:type="spellStart"/>
-    <w:r>
-      <w:rPr>
-        <w:rFonts w:cs="Times New Roman"/>
-        <w:b/>
-        <w:bCs/>
-        <w:color w:val="FF0000"/>
-      </w:rPr>
-      <w:t>DataPatd</w:t>
-    </w:r>
-    <w:proofErr w:type="spellEnd"/>
-    <w:r>
-      <w:rPr>
-        <w:rFonts w:cs="Times New Roman"/>
-        <w:b/>
-        <w:bCs/>
-        <w:color w:val="FF0000"/>
-      </w:rPr>
-      <w:t>}</w:t>
-    </w:r>
-  </w:p>
   <w:p>
     <w:pPr>
       <w:pStyle w:val="Cabealho"/>
@@ -2069,95 +2220,6 @@
 
 <file path=word/header1.xml><?xml version="1.0" encoding="utf-8"?>
 <w:hdr xmlns:wpc="http://schemas.microsoft.com/office/word/2010/wordprocessingCanvas" xmlns:cx="http://schemas.microsoft.com/office/drawing/2014/chartex" xmlns:cx1="http://schemas.microsoft.com/office/drawing/2015/9/8/chartex" xmlns:cx2="http://schemas.microsoft.com/office/drawing/2015/10/21/chartex" xmlns:cx3="http://schemas.microsoft.com/office/drawing/2016/5/9/chartex" xmlns:cx4="http://schemas.microsoft.com/office/drawing/2016/5/10/chartex" xmlns:cx5="http://schemas.microsoft.com/office/drawing/2016/5/11/chartex" xmlns:cx6="http://schemas.microsoft.com/office/drawing/2016/5/12/chartex" xmlns:cx7="http://schemas.microsoft.com/office/drawing/2016/5/13/chartex" xmlns:cx8="http://schemas.microsoft.com/office/drawing/2016/5/14/chartex" xmlns:mc="http://schemas.openxmlformats.org/markup-compatibility/2006" xmlns:aink="http://schemas.microsoft.com/office/drawing/2016/ink" xmlns:am3d="http://schemas.microsoft.com/office/drawing/2017/model3d" xmlns:o="urn:schemas-microsoft-com:office:office" xmlns:r="http://schemas.openxmlformats.org/officeDocument/2006/relationships" xmlns:m="http://schemas.openxmlformats.org/officeDocument/2006/math" xmlns:v="urn:schemas-microsoft-com:vml" xmlns:wp14="http://schemas.microsoft.com/office/word/2010/wordprocessingDrawing" xmlns:wp="http://schemas.openxmlformats.org/drawingml/2006/wordprocessingDrawing" xmlns:w10="urn:schemas-microsoft-com:office:word" xmlns:w="http://schemas.openxmlformats.org/wordprocessingml/2006/main" xmlns:w14="http://schemas.microsoft.com/office/word/2010/wordml" xmlns:w15="http://schemas.microsoft.com/office/word/2012/wordml" xmlns:w16cex="http://schemas.microsoft.com/office/word/2018/wordml/cex" xmlns:w16cid="http://schemas.microsoft.com/office/word/2016/wordml/cid" xmlns:w16="http://schemas.microsoft.com/office/word/2018/wordml" xmlns:w16sdtdh="http://schemas.microsoft.com/office/word/2020/wordml/sdtdatahash" xmlns:w16se="http://schemas.microsoft.com/office/word/2015/wordml/symex" xmlns:wpg="http://schemas.microsoft.com/office/word/2010/wordprocessingGroup" xmlns:wpi="http://schemas.microsoft.com/office/word/2010/wordprocessingInk" xmlns:wne="http://schemas.microsoft.com/office/word/2006/wordml" xmlns:wps="http://schemas.microsoft.com/office/word/2010/wordprocessingShape" mc:Ignorable="w14 w15 w16se w16cid w16 w16cex w16sdtdh wp14">
-  <w:p>
-    <w:pPr>
-      <w:pStyle w:val="Cabealho"/>
-      <w:jc w:val="center"/>
-      <w:rPr>
-        <w:rFonts w:ascii="Times New Roman" w:hAnsi="Times New Roman"/>
-        <w:sz w:val="28"/>
-        <w:szCs w:val="28"/>
-      </w:rPr>
-    </w:pPr>
-    <w:r>
-      <w:rPr>
-        <w:rFonts w:ascii="Times New Roman" w:hAnsi="Times New Roman" w:cs="Times New Roman"/>
-        <w:b/>
-        <w:color w:val="FF0000"/>
-        <w:sz w:val="28"/>
-        <w:szCs w:val="28"/>
-      </w:rPr>
-      <w:t>INFORMAÇÃO PESSOAL – ACESSO RESTRITO</w:t>
-    </w:r>
-  </w:p>
-  <w:p>
-    <w:pPr>
-      <w:pStyle w:val="Cabealho"/>
-      <w:jc w:val="center"/>
-      <w:rPr>
-        <w:rFonts w:ascii="Times New Roman" w:hAnsi="Times New Roman"/>
-      </w:rPr>
-    </w:pPr>
-    <w:r>
-      <w:rPr>
-        <w:rFonts w:ascii="Times New Roman" w:hAnsi="Times New Roman" w:cs="Times New Roman"/>
-        <w:color w:val="FF0000"/>
-        <w:sz w:val="18"/>
-        <w:szCs w:val="18"/>
-      </w:rPr>
-      <w:t>Art. 5º, Inciso X, da Constituição Federal do Brasil, de 1988</w:t>
-    </w:r>
-  </w:p>
-  <w:p>
-    <w:pPr>
-      <w:pStyle w:val="Cabealho"/>
-      <w:jc w:val="center"/>
-      <w:rPr>
-        <w:rFonts w:ascii="Times New Roman" w:hAnsi="Times New Roman"/>
-      </w:rPr>
-    </w:pPr>
-    <w:r>
-      <w:rPr>
-        <w:rFonts w:ascii="Times New Roman" w:hAnsi="Times New Roman" w:cs="Times New Roman"/>
-        <w:color w:val="FF0000"/>
-        <w:sz w:val="18"/>
-        <w:szCs w:val="18"/>
-      </w:rPr>
-      <w:t>Art. 31 da Lei nº 12.527, de 2011</w:t>
-    </w:r>
-  </w:p>
-  <w:p>
-    <w:pPr>
-      <w:pStyle w:val="Cabealho"/>
-      <w:jc w:val="center"/>
-      <w:rPr>
-        <w:rFonts w:ascii="Times New Roman" w:hAnsi="Times New Roman" w:cs="Times New Roman"/>
-        <w:color w:val="FF0000"/>
-        <w:sz w:val="18"/>
-        <w:szCs w:val="18"/>
-      </w:rPr>
-    </w:pPr>
-    <w:proofErr w:type="spellStart"/>
-    <w:r>
-      <w:rPr>
-        <w:rFonts w:ascii="Times New Roman" w:hAnsi="Times New Roman" w:cs="Times New Roman"/>
-        <w:color w:val="FF0000"/>
-        <w:sz w:val="18"/>
-        <w:szCs w:val="18"/>
-      </w:rPr>
-      <w:t>Arts</w:t>
-    </w:r>
-    <w:proofErr w:type="spellEnd"/>
-    <w:r>
-      <w:rPr>
-        <w:rFonts w:ascii="Times New Roman" w:hAnsi="Times New Roman" w:cs="Times New Roman"/>
-        <w:color w:val="FF0000"/>
-        <w:sz w:val="18"/>
-        <w:szCs w:val="18"/>
-      </w:rPr>
-      <w:t>. 55 a 62 do Decreto nº 7.724, de 2012</w:t>
-    </w:r>
-  </w:p>
   <w:p>
     <w:pPr>
       <w:pStyle w:val="Cabealho"/>
